--- a/4-开发框架/2-构建工具/5-Gradle.docx
+++ b/4-开发框架/2-构建工具/5-Gradle.docx
@@ -1,6 +1,6 @@
 
 <file path=word/document.xml><?xml version="1.0" encoding="utf-8"?>
-<w:document xmlns:wpc="http://schemas.microsoft.com/office/word/2010/wordprocessingCanvas" xmlns:cx="http://schemas.microsoft.com/office/drawing/2014/chartex" xmlns:cx1="http://schemas.microsoft.com/office/drawing/2015/9/8/chartex" xmlns:cx2="http://schemas.microsoft.com/office/drawing/2015/10/21/chartex" xmlns:cx3="http://schemas.microsoft.com/office/drawing/2016/5/9/chartex" xmlns:cx4="http://schemas.microsoft.com/office/drawing/2016/5/10/chartex" xmlns:cx5="http://schemas.microsoft.com/office/drawing/2016/5/11/chartex" xmlns:cx6="http://schemas.microsoft.com/office/drawing/2016/5/12/chartex" xmlns:cx7="http://schemas.microsoft.com/office/drawing/2016/5/13/chartex" xmlns:cx8="http://schemas.microsoft.com/office/drawing/2016/5/14/chartex" xmlns:mc="http://schemas.openxmlformats.org/markup-compatibility/2006" xmlns:aink="http://schemas.microsoft.com/office/drawing/2016/ink" xmlns:am3d="http://schemas.microsoft.com/office/drawing/2017/model3d" xmlns:o="urn:schemas-microsoft-com:office:office" xmlns:oel="http://schemas.microsoft.com/office/2019/extlst" xmlns:r="http://schemas.openxmlformats.org/officeDocument/2006/relationships" xmlns:m="http://schemas.openxmlformats.org/officeDocument/2006/math" xmlns:v="urn:schemas-microsoft-com:vml" xmlns:wp14="http://schemas.microsoft.com/office/word/2010/wordprocessingDrawing" xmlns:wp="http://schemas.openxmlformats.org/drawingml/2006/wordprocessingDrawing" xmlns:w10="urn:schemas-microsoft-com:office:word" xmlns:w="http://schemas.openxmlformats.org/wordprocessingml/2006/main" xmlns:w14="http://schemas.microsoft.com/office/word/2010/wordml" xmlns:w15="http://schemas.microsoft.com/office/word/2012/wordml" xmlns:w16cex="http://schemas.microsoft.com/office/word/2018/wordml/cex" xmlns:w16cid="http://schemas.microsoft.com/office/word/2016/wordml/cid" xmlns:w16="http://schemas.microsoft.com/office/word/2018/wordml" xmlns:w16sdtdh="http://schemas.microsoft.com/office/word/2020/wordml/sdtdatahash" xmlns:w16se="http://schemas.microsoft.com/office/word/2015/wordml/symex" xmlns:wpg="http://schemas.microsoft.com/office/word/2010/wordprocessingGroup" xmlns:wpi="http://schemas.microsoft.com/office/word/2010/wordprocessingInk" xmlns:wne="http://schemas.microsoft.com/office/word/2006/wordml" xmlns:wps="http://schemas.microsoft.com/office/word/2010/wordprocessingShape" mc:Ignorable="w14 w15 w16se w16cid w16 w16cex w16sdtdh wp14">
+<w:document xmlns:wpc="http://schemas.microsoft.com/office/word/2010/wordprocessingCanvas" xmlns:cx="http://schemas.microsoft.com/office/drawing/2014/chartex" xmlns:cx1="http://schemas.microsoft.com/office/drawing/2015/9/8/chartex" xmlns:cx2="http://schemas.microsoft.com/office/drawing/2015/10/21/chartex" xmlns:cx3="http://schemas.microsoft.com/office/drawing/2016/5/9/chartex" xmlns:cx4="http://schemas.microsoft.com/office/drawing/2016/5/10/chartex" xmlns:cx5="http://schemas.microsoft.com/office/drawing/2016/5/11/chartex" xmlns:cx6="http://schemas.microsoft.com/office/drawing/2016/5/12/chartex" xmlns:cx7="http://schemas.microsoft.com/office/drawing/2016/5/13/chartex" xmlns:cx8="http://schemas.microsoft.com/office/drawing/2016/5/14/chartex" xmlns:mc="http://schemas.openxmlformats.org/markup-compatibility/2006" xmlns:aink="http://schemas.microsoft.com/office/drawing/2016/ink" xmlns:am3d="http://schemas.microsoft.com/office/drawing/2017/model3d" xmlns:o="urn:schemas-microsoft-com:office:office" xmlns:r="http://schemas.openxmlformats.org/officeDocument/2006/relationships" xmlns:m="http://schemas.openxmlformats.org/officeDocument/2006/math" xmlns:v="urn:schemas-microsoft-com:vml" xmlns:wp14="http://schemas.microsoft.com/office/word/2010/wordprocessingDrawing" xmlns:wp="http://schemas.openxmlformats.org/drawingml/2006/wordprocessingDrawing" xmlns:w10="urn:schemas-microsoft-com:office:word" xmlns:w="http://schemas.openxmlformats.org/wordprocessingml/2006/main" xmlns:w14="http://schemas.microsoft.com/office/word/2010/wordml" xmlns:w15="http://schemas.microsoft.com/office/word/2012/wordml" xmlns:w16cex="http://schemas.microsoft.com/office/word/2018/wordml/cex" xmlns:w16cid="http://schemas.microsoft.com/office/word/2016/wordml/cid" xmlns:w16="http://schemas.microsoft.com/office/word/2018/wordml" xmlns:w16sdtdh="http://schemas.microsoft.com/office/word/2020/wordml/sdtdatahash" xmlns:w16se="http://schemas.microsoft.com/office/word/2015/wordml/symex" xmlns:wpg="http://schemas.microsoft.com/office/word/2010/wordprocessingGroup" xmlns:wpi="http://schemas.microsoft.com/office/word/2010/wordprocessingInk" xmlns:wne="http://schemas.microsoft.com/office/word/2006/wordml" xmlns:wps="http://schemas.microsoft.com/office/word/2010/wordprocessingShape" mc:Ignorable="w14 w15 w16se w16cid w16 w16cex w16sdtdh wp14">
   <w:body>
     <w:p>
       <w:pPr>
@@ -163,11 +163,6 @@
       </w:r>
     </w:p>
     <w:p>
-      <w:pPr>
-        <w:rPr>
-          <w:rFonts w:hint="eastAsia"/>
-        </w:rPr>
-      </w:pPr>
       <w:r>
         <w:rPr>
           <w:noProof/>
@@ -548,10 +543,10 @@
             <v:path o:extrusionok="f" gradientshapeok="t" o:connecttype="rect"/>
             <o:lock v:ext="edit" aspectratio="t"/>
           </v:shapetype>
-          <v:shape id="_x0000_i1025" type="#_x0000_t75" style="width:76.3pt;height:52.95pt" o:ole="">
+          <v:shape id="_x0000_i1025" type="#_x0000_t75" style="width:76.5pt;height:53pt" o:ole="">
             <v:imagedata r:id="rId11" o:title=""/>
           </v:shape>
-          <o:OLEObject Type="Embed" ProgID="Package" ShapeID="_x0000_i1025" DrawAspect="Icon" ObjectID="_1728128811" r:id="rId12"/>
+          <o:OLEObject Type="Embed" ProgID="Package" ShapeID="_x0000_i1025" DrawAspect="Icon" ObjectID="_1808549683" r:id="rId12"/>
         </w:object>
       </w:r>
     </w:p>
@@ -573,7 +568,6 @@
         <w:pStyle w:val="1"/>
       </w:pPr>
       <w:r>
-        <w:lastRenderedPageBreak/>
         <w:t>I</w:t>
       </w:r>
       <w:r>
@@ -583,16 +577,22 @@
         <w:t>dea配置</w:t>
       </w:r>
     </w:p>
-    <w:p>
+    <w:p/>
+    <w:p>
+      <w:pPr>
+        <w:rPr>
+          <w:rFonts w:hint="eastAsia"/>
+        </w:rPr>
+      </w:pPr>
       <w:r>
         <w:rPr>
           <w:noProof/>
         </w:rPr>
         <w:drawing>
-          <wp:inline distT="0" distB="0" distL="0" distR="0" wp14:anchorId="45468202" wp14:editId="5C37AE7C">
-            <wp:extent cx="5274310" cy="3823970"/>
-            <wp:effectExtent l="0" t="0" r="2540" b="5080"/>
-            <wp:docPr id="5" name="图片 5"/>
+          <wp:inline distT="0" distB="0" distL="0" distR="0" wp14:anchorId="535FAB48" wp14:editId="31931EF8">
+            <wp:extent cx="5274310" cy="2489200"/>
+            <wp:effectExtent l="0" t="0" r="2540" b="6350"/>
+            <wp:docPr id="9" name="图片 9"/>
             <wp:cNvGraphicFramePr>
               <a:graphicFrameLocks xmlns:a="http://schemas.openxmlformats.org/drawingml/2006/main" noChangeAspect="1"/>
             </wp:cNvGraphicFramePr>
@@ -612,7 +612,7 @@
                   <pic:spPr>
                     <a:xfrm>
                       <a:off x="0" y="0"/>
-                      <a:ext cx="5274310" cy="3823970"/>
+                      <a:ext cx="5274310" cy="2489200"/>
                     </a:xfrm>
                     <a:prstGeom prst="rect">
                       <a:avLst/>
@@ -625,6 +625,54 @@
         </w:drawing>
       </w:r>
     </w:p>
+    <w:p>
+      <w:pPr>
+        <w:rPr>
+          <w:rFonts w:hint="eastAsia"/>
+        </w:rPr>
+      </w:pPr>
+      <w:r>
+        <w:rPr>
+          <w:noProof/>
+        </w:rPr>
+        <w:lastRenderedPageBreak/>
+        <w:drawing>
+          <wp:inline distT="0" distB="0" distL="0" distR="0" wp14:anchorId="0F1480E4" wp14:editId="20A1576A">
+            <wp:extent cx="4877223" cy="4290432"/>
+            <wp:effectExtent l="0" t="0" r="0" b="0"/>
+            <wp:docPr id="8" name="图片 8"/>
+            <wp:cNvGraphicFramePr>
+              <a:graphicFrameLocks xmlns:a="http://schemas.openxmlformats.org/drawingml/2006/main" noChangeAspect="1"/>
+            </wp:cNvGraphicFramePr>
+            <a:graphic xmlns:a="http://schemas.openxmlformats.org/drawingml/2006/main">
+              <a:graphicData uri="http://schemas.openxmlformats.org/drawingml/2006/picture">
+                <pic:pic xmlns:pic="http://schemas.openxmlformats.org/drawingml/2006/picture">
+                  <pic:nvPicPr>
+                    <pic:cNvPr id="1" name=""/>
+                    <pic:cNvPicPr/>
+                  </pic:nvPicPr>
+                  <pic:blipFill>
+                    <a:blip r:embed="rId14"/>
+                    <a:stretch>
+                      <a:fillRect/>
+                    </a:stretch>
+                  </pic:blipFill>
+                  <pic:spPr>
+                    <a:xfrm>
+                      <a:off x="0" y="0"/>
+                      <a:ext cx="4877223" cy="4290432"/>
+                    </a:xfrm>
+                    <a:prstGeom prst="rect">
+                      <a:avLst/>
+                    </a:prstGeom>
+                  </pic:spPr>
+                </pic:pic>
+              </a:graphicData>
+            </a:graphic>
+          </wp:inline>
+        </w:drawing>
+      </w:r>
+    </w:p>
     <w:p/>
     <w:p>
       <w:pPr>
@@ -640,9 +688,6 @@
     <w:p>
       <w:pPr>
         <w:pStyle w:val="2"/>
-        <w:rPr>
-          <w:rFonts w:hint="eastAsia"/>
-        </w:rPr>
       </w:pPr>
       <w:r>
         <w:t>1.引入依赖</w:t>
@@ -715,106 +760,94 @@
     </w:p>
     <w:p>
       <w:r>
+        <w:t>}</w:t>
+      </w:r>
+    </w:p>
+    <w:p/>
+    <w:p>
+      <w:pPr>
+        <w:pStyle w:val="2"/>
+      </w:pPr>
+      <w:r>
         <w:lastRenderedPageBreak/>
+        <w:t>2.排除</w:t>
+      </w:r>
+      <w:r>
+        <w:rPr>
+          <w:rFonts w:hint="eastAsia"/>
+        </w:rPr>
+        <w:t>依赖冲突</w:t>
+      </w:r>
+    </w:p>
+    <w:p>
+      <w:r>
+        <w:tab/>
+      </w:r>
+      <w:r>
+        <w:rPr>
+          <w:rFonts w:hint="eastAsia"/>
+        </w:rPr>
+        <w:t>有时候为了解决引入的冲突，需要在引入远端包的同时排除这些包的某几个依赖</w:t>
+      </w:r>
+    </w:p>
+    <w:p>
+      <w:r>
+        <w:t>dependencies {</w:t>
+      </w:r>
+    </w:p>
+    <w:p>
+      <w:r>
+        <w:t xml:space="preserve">    implementation ('com.github.bumptech.glide:glide:4.9.0'){</w:t>
+      </w:r>
+    </w:p>
+    <w:p>
+      <w:r>
+        <w:t xml:space="preserve">        exclude group:'com.android.support', module: 'support-fragment'</w:t>
+      </w:r>
+    </w:p>
+    <w:p>
+      <w:r>
+        <w:t xml:space="preserve">        exclude group:'com.android.support', module: 'support-core-ui'</w:t>
+      </w:r>
+    </w:p>
+    <w:p>
+      <w:r>
+        <w:t xml:space="preserve">        exclude group:'com.android.support', module: 'support-compat'</w:t>
+      </w:r>
+    </w:p>
+    <w:p>
+      <w:r>
+        <w:t xml:space="preserve">        exclude group:'com.android.support', module: 'support-annotations'</w:t>
+      </w:r>
+    </w:p>
+    <w:p>
+      <w:r>
+        <w:t xml:space="preserve">    }</w:t>
+      </w:r>
+    </w:p>
+    <w:p>
+      <w:r>
         <w:t>}</w:t>
       </w:r>
     </w:p>
     <w:p/>
-    <w:p>
-      <w:pPr>
-        <w:pStyle w:val="2"/>
-      </w:pPr>
-      <w:r>
-        <w:t>2.排除</w:t>
-      </w:r>
+    <w:p/>
+    <w:p>
+      <w:pPr>
+        <w:pStyle w:val="1"/>
+      </w:pPr>
       <w:r>
         <w:rPr>
           <w:rFonts w:hint="eastAsia"/>
         </w:rPr>
-        <w:t>依赖冲突</w:t>
+        <w:t>参考资料</w:t>
       </w:r>
     </w:p>
     <w:p>
       <w:r>
         <w:tab/>
       </w:r>
-      <w:r>
-        <w:rPr>
-          <w:rFonts w:hint="eastAsia"/>
-        </w:rPr>
-        <w:t>有时候为了解决引入的冲突，需要在引入远端包的同时排除这些包的某几个依赖</w:t>
-      </w:r>
-    </w:p>
-    <w:p>
-      <w:r>
-        <w:t>dependencies {</w:t>
-      </w:r>
-    </w:p>
-    <w:p>
-      <w:r>
-        <w:t xml:space="preserve">    implementation ('com.github.bumptech.glide:glide:4.9.0'){</w:t>
-      </w:r>
-    </w:p>
-    <w:p>
-      <w:r>
-        <w:t xml:space="preserve">        exclude group:'com.android.support', module: 'support-fragment'</w:t>
-      </w:r>
-    </w:p>
-    <w:p>
-      <w:r>
-        <w:t xml:space="preserve">        exclude group:'com.android.support', module: 'support-core-ui'</w:t>
-      </w:r>
-    </w:p>
-    <w:p>
-      <w:r>
-        <w:t xml:space="preserve">        exclude group:'com.android.support', module: 'support-compat'</w:t>
-      </w:r>
-    </w:p>
-    <w:p>
-      <w:r>
-        <w:t xml:space="preserve">        exclude group:'com.android.support', module: 'support-annotations'</w:t>
-      </w:r>
-    </w:p>
-    <w:p>
-      <w:r>
-        <w:t xml:space="preserve">    }</w:t>
-      </w:r>
-    </w:p>
-    <w:p>
-      <w:r>
-        <w:t>}</w:t>
-      </w:r>
-    </w:p>
-    <w:p>
-      <w:pPr>
-        <w:rPr>
-          <w:rFonts w:hint="eastAsia"/>
-        </w:rPr>
-      </w:pPr>
-    </w:p>
-    <w:p>
-      <w:pPr>
-        <w:rPr>
-          <w:rFonts w:hint="eastAsia"/>
-        </w:rPr>
-      </w:pPr>
-    </w:p>
-    <w:p>
-      <w:pPr>
-        <w:pStyle w:val="1"/>
-      </w:pPr>
-      <w:r>
-        <w:rPr>
-          <w:rFonts w:hint="eastAsia"/>
-        </w:rPr>
-        <w:t>参考资料</w:t>
-      </w:r>
-    </w:p>
-    <w:p>
-      <w:r>
-        <w:tab/>
-      </w:r>
-      <w:hyperlink r:id="rId14" w:history="1">
+      <w:hyperlink r:id="rId15" w:history="1">
         <w:r>
           <w:rPr>
             <w:rStyle w:val="a4"/>
@@ -850,7 +883,7 @@
 </file>
 
 <file path=word/numbering.xml><?xml version="1.0" encoding="utf-8"?>
-<w:numbering xmlns:wpc="http://schemas.microsoft.com/office/word/2010/wordprocessingCanvas" xmlns:cx="http://schemas.microsoft.com/office/drawing/2014/chartex" xmlns:cx1="http://schemas.microsoft.com/office/drawing/2015/9/8/chartex" xmlns:cx2="http://schemas.microsoft.com/office/drawing/2015/10/21/chartex" xmlns:cx3="http://schemas.microsoft.com/office/drawing/2016/5/9/chartex" xmlns:cx4="http://schemas.microsoft.com/office/drawing/2016/5/10/chartex" xmlns:cx5="http://schemas.microsoft.com/office/drawing/2016/5/11/chartex" xmlns:cx6="http://schemas.microsoft.com/office/drawing/2016/5/12/chartex" xmlns:cx7="http://schemas.microsoft.com/office/drawing/2016/5/13/chartex" xmlns:cx8="http://schemas.microsoft.com/office/drawing/2016/5/14/chartex" xmlns:mc="http://schemas.openxmlformats.org/markup-compatibility/2006" xmlns:aink="http://schemas.microsoft.com/office/drawing/2016/ink" xmlns:am3d="http://schemas.microsoft.com/office/drawing/2017/model3d" xmlns:o="urn:schemas-microsoft-com:office:office" xmlns:oel="http://schemas.microsoft.com/office/2019/extlst" xmlns:r="http://schemas.openxmlformats.org/officeDocument/2006/relationships" xmlns:m="http://schemas.openxmlformats.org/officeDocument/2006/math" xmlns:v="urn:schemas-microsoft-com:vml" xmlns:wp14="http://schemas.microsoft.com/office/word/2010/wordprocessingDrawing" xmlns:wp="http://schemas.openxmlformats.org/drawingml/2006/wordprocessingDrawing" xmlns:w10="urn:schemas-microsoft-com:office:word" xmlns:w="http://schemas.openxmlformats.org/wordprocessingml/2006/main" xmlns:w14="http://schemas.microsoft.com/office/word/2010/wordml" xmlns:w15="http://schemas.microsoft.com/office/word/2012/wordml" xmlns:w16cex="http://schemas.microsoft.com/office/word/2018/wordml/cex" xmlns:w16cid="http://schemas.microsoft.com/office/word/2016/wordml/cid" xmlns:w16="http://schemas.microsoft.com/office/word/2018/wordml" xmlns:w16sdtdh="http://schemas.microsoft.com/office/word/2020/wordml/sdtdatahash" xmlns:w16se="http://schemas.microsoft.com/office/word/2015/wordml/symex" xmlns:wpg="http://schemas.microsoft.com/office/word/2010/wordprocessingGroup" xmlns:wpi="http://schemas.microsoft.com/office/word/2010/wordprocessingInk" xmlns:wne="http://schemas.microsoft.com/office/word/2006/wordml" xmlns:wps="http://schemas.microsoft.com/office/word/2010/wordprocessingShape" mc:Ignorable="w14 w15 w16se w16cid w16 w16cex w16sdtdh wp14">
+<w:numbering xmlns:wpc="http://schemas.microsoft.com/office/word/2010/wordprocessingCanvas" xmlns:cx="http://schemas.microsoft.com/office/drawing/2014/chartex" xmlns:cx1="http://schemas.microsoft.com/office/drawing/2015/9/8/chartex" xmlns:cx2="http://schemas.microsoft.com/office/drawing/2015/10/21/chartex" xmlns:cx3="http://schemas.microsoft.com/office/drawing/2016/5/9/chartex" xmlns:cx4="http://schemas.microsoft.com/office/drawing/2016/5/10/chartex" xmlns:cx5="http://schemas.microsoft.com/office/drawing/2016/5/11/chartex" xmlns:cx6="http://schemas.microsoft.com/office/drawing/2016/5/12/chartex" xmlns:cx7="http://schemas.microsoft.com/office/drawing/2016/5/13/chartex" xmlns:cx8="http://schemas.microsoft.com/office/drawing/2016/5/14/chartex" xmlns:mc="http://schemas.openxmlformats.org/markup-compatibility/2006" xmlns:aink="http://schemas.microsoft.com/office/drawing/2016/ink" xmlns:am3d="http://schemas.microsoft.com/office/drawing/2017/model3d" xmlns:o="urn:schemas-microsoft-com:office:office" xmlns:r="http://schemas.openxmlformats.org/officeDocument/2006/relationships" xmlns:m="http://schemas.openxmlformats.org/officeDocument/2006/math" xmlns:v="urn:schemas-microsoft-com:vml" xmlns:wp14="http://schemas.microsoft.com/office/word/2010/wordprocessingDrawing" xmlns:wp="http://schemas.openxmlformats.org/drawingml/2006/wordprocessingDrawing" xmlns:w10="urn:schemas-microsoft-com:office:word" xmlns:w="http://schemas.openxmlformats.org/wordprocessingml/2006/main" xmlns:w14="http://schemas.microsoft.com/office/word/2010/wordml" xmlns:w15="http://schemas.microsoft.com/office/word/2012/wordml" xmlns:w16cex="http://schemas.microsoft.com/office/word/2018/wordml/cex" xmlns:w16cid="http://schemas.microsoft.com/office/word/2016/wordml/cid" xmlns:w16="http://schemas.microsoft.com/office/word/2018/wordml" xmlns:w16sdtdh="http://schemas.microsoft.com/office/word/2020/wordml/sdtdatahash" xmlns:w16se="http://schemas.microsoft.com/office/word/2015/wordml/symex" xmlns:wpg="http://schemas.microsoft.com/office/word/2010/wordprocessingGroup" xmlns:wpi="http://schemas.microsoft.com/office/word/2010/wordprocessingInk" xmlns:wne="http://schemas.microsoft.com/office/word/2006/wordml" xmlns:wps="http://schemas.microsoft.com/office/word/2010/wordprocessingShape" mc:Ignorable="w14 w15 w16se w16cid w16 w16cex w16sdtdh wp14">
   <w:abstractNum w:abstractNumId="0" w15:restartNumberingAfterBreak="0">
     <w:nsid w:val="4E4735CD"/>
     <w:multiLevelType w:val="hybridMultilevel"/>
@@ -940,7 +973,7 @@
       </w:pPr>
     </w:lvl>
   </w:abstractNum>
-  <w:num w:numId="1" w16cid:durableId="1482648497">
+  <w:num w:numId="1">
     <w:abstractNumId w:val="0"/>
   </w:num>
 </w:numbering>
